--- a/Report.docx
+++ b/Report.docx
@@ -2957,7 +2957,27 @@
         <w:rPr>
           <w:rFonts w:ascii="Times New Roman" w:hAnsi="Times New Roman" w:cs="Times New Roman"/>
         </w:rPr>
-        <w:t>we combined all of them into one label:</w:t>
+        <w:t>we combined all of them into one label</w:t>
+      </w:r>
+      <w:r>
+        <w:rPr>
+          <w:rFonts w:ascii="Times New Roman" w:hAnsi="Times New Roman" w:cs="Times New Roman"/>
+        </w:rPr>
+        <w:t xml:space="preserve"> as we will do </w:t>
+      </w:r>
+      <w:r>
+        <w:rPr>
+          <w:rFonts w:ascii="Times New Roman" w:hAnsi="Times New Roman" w:cs="Times New Roman"/>
+          <w:b/>
+          <w:bCs/>
+        </w:rPr>
+        <w:t>Sentiment Analysis</w:t>
+      </w:r>
+      <w:r>
+        <w:rPr>
+          <w:rFonts w:ascii="Times New Roman" w:hAnsi="Times New Roman" w:cs="Times New Roman"/>
+        </w:rPr>
+        <w:t>:</w:t>
       </w:r>
     </w:p>
     <w:p>
@@ -3222,6 +3242,9 @@
         <w:t>1</w:t>
       </w:r>
       <w:r>
+        <w:rPr>
+          <w:noProof/>
+        </w:rPr>
         <w:fldChar w:fldCharType="end"/>
       </w:r>
       <w:r>
@@ -3466,7 +3489,13 @@
         <w:rPr>
           <w:rFonts w:ascii="Times New Roman" w:hAnsi="Times New Roman" w:cs="Times New Roman"/>
         </w:rPr>
-        <w:t>. These lexicons are collections of words that are often used in toxic or hateful comments. By combining the dataset with the lexicon approach, we can compare how well machine learning models work alone, with lexicons only, and with both methods together.</w:t>
+        <w:t xml:space="preserve">. These lexicons are collections of words that are often used in toxic or hateful comments. By combining the dataset with the lexicon approach, we can compare how well machine learning models work alone, and with </w:t>
+      </w:r>
+      <w:r>
+        <w:rPr>
+          <w:rFonts w:ascii="Times New Roman" w:hAnsi="Times New Roman" w:cs="Times New Roman"/>
+        </w:rPr>
+        <w:t>the help of lexicons.</w:t>
       </w:r>
     </w:p>
     <w:p>
@@ -3517,7 +3546,19 @@
         <w:rPr>
           <w:rFonts w:ascii="Times New Roman" w:hAnsi="Times New Roman" w:cs="Times New Roman"/>
         </w:rPr>
-        <w:t>imbalanced (Non-toxic: 143k, Toxic: 16k).</w:t>
+        <w:t xml:space="preserve">imbalanced </w:t>
+      </w:r>
+      <w:r>
+        <w:rPr>
+          <w:rFonts w:ascii="Times New Roman" w:hAnsi="Times New Roman" w:cs="Times New Roman"/>
+        </w:rPr>
+        <w:t>around 90-</w:t>
+      </w:r>
+      <w:r>
+        <w:rPr>
+          <w:rFonts w:ascii="Times New Roman" w:hAnsi="Times New Roman" w:cs="Times New Roman"/>
+        </w:rPr>
+        <w:t>(Non-toxic: 143k, Toxic: 16k).</w:t>
       </w:r>
       <w:r>
         <w:rPr>
@@ -3657,6 +3698,9 @@
         <w:t>2</w:t>
       </w:r>
       <w:r>
+        <w:rPr>
+          <w:noProof/>
+        </w:rPr>
         <w:fldChar w:fldCharType="end"/>
       </w:r>
       <w:r>
@@ -3784,6 +3828,9 @@
         <w:t>3</w:t>
       </w:r>
       <w:r>
+        <w:rPr>
+          <w:noProof/>
+        </w:rPr>
         <w:fldChar w:fldCharType="end"/>
       </w:r>
       <w:r>
@@ -3816,6 +3863,9 @@
         <w:t>4</w:t>
       </w:r>
       <w:r>
+        <w:rPr>
+          <w:noProof/>
+        </w:rPr>
         <w:fldChar w:fldCharType="end"/>
       </w:r>
       <w:r>
@@ -3935,6 +3985,9 @@
         <w:t>5</w:t>
       </w:r>
       <w:r>
+        <w:rPr>
+          <w:noProof/>
+        </w:rPr>
         <w:fldChar w:fldCharType="end"/>
       </w:r>
       <w:r>
@@ -4382,13 +4435,19 @@
         <w:rPr>
           <w:rFonts w:ascii="Times New Roman" w:hAnsi="Times New Roman" w:cs="Times New Roman"/>
         </w:rPr>
-        <w:t xml:space="preserve">4760  words but remove duplicate = </w:t>
-      </w:r>
-      <w:r>
-        <w:rPr>
-          <w:rFonts w:ascii="Times New Roman" w:hAnsi="Times New Roman" w:cs="Times New Roman"/>
-        </w:rPr>
-        <w:t>3836 lexicon words)</w:t>
+        <w:t>4760  words but remove duplicate</w:t>
+      </w:r>
+      <w:r>
+        <w:rPr>
+          <w:rFonts w:ascii="Times New Roman" w:hAnsi="Times New Roman" w:cs="Times New Roman"/>
+        </w:rPr>
+        <w:t xml:space="preserve"> base on feature out-put of the model</w:t>
+      </w:r>
+      <w:r>
+        <w:rPr>
+          <w:rFonts w:ascii="Times New Roman" w:hAnsi="Times New Roman" w:cs="Times New Roman"/>
+        </w:rPr>
+        <w:t>)</w:t>
       </w:r>
       <w:r>
         <w:rPr>
@@ -4545,7 +4604,7 @@
           <w:numId w:val="22"/>
         </w:numPr>
         <w:tabs>
-          <w:tab w:val="left" w:pos="1080"/>
+          <w:tab w:val="left" w:pos="990"/>
         </w:tabs>
         <w:ind w:left="630" w:firstLine="90"/>
         <w:rPr>
@@ -4560,7 +4619,63 @@
           <w:b/>
           <w:bCs/>
         </w:rPr>
-        <w:t xml:space="preserve">Setting: TF-IDF, 3A-Cleaning, 3B- Tokenization &amp; Lemmatization  </w:t>
+        <w:t>Setting: TF-IDF</w:t>
+      </w:r>
+      <w:r>
+        <w:rPr>
+          <w:rFonts w:ascii="Times New Roman" w:hAnsi="Times New Roman" w:cs="Times New Roman"/>
+          <w:b/>
+          <w:bCs/>
+        </w:rPr>
+        <w:t xml:space="preserve"> (feature =10000)</w:t>
+      </w:r>
+      <w:r>
+        <w:rPr>
+          <w:rFonts w:ascii="Times New Roman" w:hAnsi="Times New Roman" w:cs="Times New Roman"/>
+          <w:b/>
+          <w:bCs/>
+        </w:rPr>
+        <w:t>, Cleaning</w:t>
+      </w:r>
+      <w:r>
+        <w:rPr>
+          <w:rFonts w:ascii="Times New Roman" w:hAnsi="Times New Roman" w:cs="Times New Roman"/>
+          <w:b/>
+          <w:bCs/>
+        </w:rPr>
+        <w:t>,</w:t>
+      </w:r>
+      <w:r>
+        <w:rPr>
+          <w:rFonts w:ascii="Times New Roman" w:hAnsi="Times New Roman" w:cs="Times New Roman"/>
+          <w:b/>
+          <w:bCs/>
+        </w:rPr>
+        <w:t xml:space="preserve"> Tokenization</w:t>
+      </w:r>
+      <w:r>
+        <w:rPr>
+          <w:rFonts w:ascii="Times New Roman" w:hAnsi="Times New Roman" w:cs="Times New Roman"/>
+          <w:b/>
+          <w:bCs/>
+        </w:rPr>
+        <w:t>,</w:t>
+      </w:r>
+      <w:r>
+        <w:rPr>
+          <w:rFonts w:ascii="Times New Roman" w:hAnsi="Times New Roman" w:cs="Times New Roman"/>
+          <w:b/>
+          <w:bCs/>
+        </w:rPr>
+        <w:t xml:space="preserve"> Lemmatization</w:t>
+      </w:r>
+      <w:r>
+        <w:rPr>
+          <w:rFonts w:ascii="Times New Roman" w:hAnsi="Times New Roman" w:cs="Times New Roman"/>
+          <w:b/>
+          <w:bCs/>
+        </w:rPr>
+        <w:t>, Remove stop word</w:t>
       </w:r>
     </w:p>
     <w:p>
@@ -4622,8 +4737,41 @@
           <w:b/>
           <w:bCs/>
         </w:rPr>
-        <w:t xml:space="preserve">Setting: Lexicon, Bag of words, 3A-Cleaning, 3B- Tokenization &amp; Lemmatization  </w:t>
-      </w:r>
+        <w:t>Setting: Bag of words</w:t>
+      </w:r>
+      <w:r>
+        <w:rPr>
+          <w:rFonts w:ascii="Times New Roman" w:hAnsi="Times New Roman" w:cs="Times New Roman"/>
+          <w:b/>
+          <w:bCs/>
+        </w:rPr>
+        <w:t xml:space="preserve"> (feature =10000+ lexicon)</w:t>
+      </w:r>
+      <w:r>
+        <w:rPr>
+          <w:rFonts w:ascii="Times New Roman" w:hAnsi="Times New Roman" w:cs="Times New Roman"/>
+          <w:b/>
+          <w:bCs/>
+        </w:rPr>
+        <w:t>, Cleaning, Tokenization &amp; Lemmatization</w:t>
+      </w:r>
+      <w:r>
+        <w:rPr>
+          <w:rFonts w:ascii="Times New Roman" w:hAnsi="Times New Roman" w:cs="Times New Roman"/>
+          <w:b/>
+          <w:bCs/>
+        </w:rPr>
+        <w:t>, Remove stop word</w:t>
+      </w:r>
+    </w:p>
+    <w:p>
+      <w:pPr>
+        <w:rPr>
+          <w:rFonts w:ascii="Times New Roman" w:hAnsi="Times New Roman" w:cs="Times New Roman"/>
+          <w:b/>
+          <w:bCs/>
+        </w:rPr>
+      </w:pPr>
     </w:p>
     <w:p>
       <w:pPr>
@@ -4645,6 +4793,7 @@
           <w:b/>
           <w:bCs/>
         </w:rPr>
+        <w:lastRenderedPageBreak/>
         <w:t>Model 3: Logistic Regression</w:t>
       </w:r>
     </w:p>
@@ -4668,7 +4817,63 @@
           <w:b/>
           <w:bCs/>
         </w:rPr>
-        <w:t xml:space="preserve">Setting: TF-IDF, 3A-Cleaning, 3B- Tokenization &amp; Lemmatization  </w:t>
+        <w:t>Setting: TF-IDF</w:t>
+      </w:r>
+      <w:r>
+        <w:rPr>
+          <w:rFonts w:ascii="Times New Roman" w:hAnsi="Times New Roman" w:cs="Times New Roman"/>
+          <w:b/>
+          <w:bCs/>
+        </w:rPr>
+        <w:t xml:space="preserve"> (feature =10000)</w:t>
+      </w:r>
+      <w:r>
+        <w:rPr>
+          <w:rFonts w:ascii="Times New Roman" w:hAnsi="Times New Roman" w:cs="Times New Roman"/>
+          <w:b/>
+          <w:bCs/>
+        </w:rPr>
+        <w:t>, Cleaning,</w:t>
+      </w:r>
+      <w:r>
+        <w:rPr>
+          <w:rFonts w:ascii="Times New Roman" w:hAnsi="Times New Roman" w:cs="Times New Roman"/>
+          <w:b/>
+          <w:bCs/>
+        </w:rPr>
+        <w:t xml:space="preserve"> </w:t>
+      </w:r>
+      <w:r>
+        <w:rPr>
+          <w:rFonts w:ascii="Times New Roman" w:hAnsi="Times New Roman" w:cs="Times New Roman"/>
+          <w:b/>
+          <w:bCs/>
+        </w:rPr>
+        <w:t xml:space="preserve">Tokenization &amp; </w:t>
+      </w:r>
+      <w:r>
+        <w:rPr>
+          <w:rFonts w:ascii="Times New Roman" w:hAnsi="Times New Roman" w:cs="Times New Roman"/>
+          <w:b/>
+          <w:bCs/>
+        </w:rPr>
+        <w:t>Lemmatization,</w:t>
+      </w:r>
+      <w:r>
+        <w:rPr>
+          <w:rFonts w:ascii="Times New Roman" w:hAnsi="Times New Roman" w:cs="Times New Roman"/>
+          <w:b/>
+          <w:bCs/>
+        </w:rPr>
+        <w:t xml:space="preserve"> </w:t>
+      </w:r>
+      <w:r>
+        <w:rPr>
+          <w:rFonts w:ascii="Times New Roman" w:hAnsi="Times New Roman" w:cs="Times New Roman"/>
+          <w:b/>
+          <w:bCs/>
+        </w:rPr>
+        <w:t>Remove stop word</w:t>
       </w:r>
     </w:p>
     <w:p>
@@ -4717,7 +4922,31 @@
           <w:b/>
           <w:bCs/>
         </w:rPr>
-        <w:t>Setting: Lexicon, Bag of words, 3A-Cleaning, 3B- Tokenization &amp; Lemmatization</w:t>
+        <w:t>Setting: Lexicon, Bag of words</w:t>
+      </w:r>
+      <w:r>
+        <w:rPr>
+          <w:rFonts w:ascii="Times New Roman" w:hAnsi="Times New Roman" w:cs="Times New Roman"/>
+          <w:b/>
+          <w:bCs/>
+        </w:rPr>
+        <w:t xml:space="preserve"> (feature =10000+ lexicon)</w:t>
+      </w:r>
+      <w:r>
+        <w:rPr>
+          <w:rFonts w:ascii="Times New Roman" w:hAnsi="Times New Roman" w:cs="Times New Roman"/>
+          <w:b/>
+          <w:bCs/>
+        </w:rPr>
+        <w:t>, Cleaning, Tokenization &amp; Lemmatization</w:t>
+      </w:r>
+      <w:r>
+        <w:rPr>
+          <w:rFonts w:ascii="Times New Roman" w:hAnsi="Times New Roman" w:cs="Times New Roman"/>
+          <w:b/>
+          <w:bCs/>
+        </w:rPr>
+        <w:t>, Remove stop word</w:t>
       </w:r>
     </w:p>
     <w:p>
@@ -4726,7 +4955,6 @@
       </w:pPr>
       <w:bookmarkStart w:id="15" w:name="_Toc210268961"/>
       <w:r>
-        <w:lastRenderedPageBreak/>
         <w:t>8</w:t>
       </w:r>
       <w:r>
@@ -4840,45 +5068,16 @@
       <w:r>
         <w:rPr>
           <w:rFonts w:ascii="Times New Roman" w:hAnsi="Times New Roman" w:cs="Times New Roman"/>
-        </w:rPr>
-        <w:t xml:space="preserve">80% for training (127,656 samples)+ </w:t>
-      </w:r>
-      <w:r>
-        <w:rPr>
-          <w:rFonts w:ascii="Times New Roman" w:hAnsi="Times New Roman" w:cs="Times New Roman"/>
-        </w:rPr>
-        <w:t xml:space="preserve">lexicon word </w:t>
-      </w:r>
-      <w:r>
-        <w:rPr>
-          <w:rFonts w:ascii="Times New Roman" w:hAnsi="Times New Roman" w:cs="Times New Roman"/>
-        </w:rPr>
-        <w:t>= 132, 416 sample</w:t>
-      </w:r>
-    </w:p>
-    <w:p>
-      <w:pPr>
-        <w:numPr>
-          <w:ilvl w:val="0"/>
-          <w:numId w:val="13"/>
-        </w:numPr>
-        <w:rPr>
-          <w:rFonts w:ascii="Times New Roman" w:hAnsi="Times New Roman" w:cs="Times New Roman"/>
-        </w:rPr>
-      </w:pPr>
-      <w:r>
-        <w:rPr>
-          <w:rFonts w:ascii="Times New Roman" w:hAnsi="Times New Roman" w:cs="Times New Roman"/>
           <w:noProof/>
         </w:rPr>
         <w:drawing>
-          <wp:anchor distT="0" distB="0" distL="114300" distR="114300" simplePos="0" relativeHeight="251658240" behindDoc="0" locked="0" layoutInCell="1" allowOverlap="1" wp14:anchorId="7AB9FD95" wp14:editId="5FE3CC3B">
+          <wp:anchor distT="0" distB="0" distL="114300" distR="114300" simplePos="0" relativeHeight="251658240" behindDoc="0" locked="0" layoutInCell="1" allowOverlap="1" wp14:anchorId="7AB9FD95" wp14:editId="6C53D585">
             <wp:simplePos x="0" y="0"/>
-            <wp:positionH relativeFrom="margin">
+            <wp:positionH relativeFrom="page">
               <wp:align>center</wp:align>
             </wp:positionH>
             <wp:positionV relativeFrom="paragraph">
-              <wp:posOffset>3810</wp:posOffset>
+              <wp:posOffset>245110</wp:posOffset>
             </wp:positionV>
             <wp:extent cx="5486400" cy="3200400"/>
             <wp:effectExtent l="19050" t="0" r="19050" b="0"/>
@@ -4897,11 +5096,58 @@
         <w:rPr>
           <w:rFonts w:ascii="Times New Roman" w:hAnsi="Times New Roman" w:cs="Times New Roman"/>
         </w:rPr>
-        <w:t>20% for testing (31,915 samples)</w:t>
+        <w:t xml:space="preserve">80% for training (127,656 samples)+ </w:t>
+      </w:r>
+      <w:r>
+        <w:rPr>
+          <w:rFonts w:ascii="Times New Roman" w:hAnsi="Times New Roman" w:cs="Times New Roman"/>
+        </w:rPr>
+        <w:t>(</w:t>
+      </w:r>
+      <w:r>
+        <w:rPr>
+          <w:rFonts w:ascii="Times New Roman" w:hAnsi="Times New Roman" w:cs="Times New Roman"/>
+        </w:rPr>
+        <w:t>lexicon word</w:t>
+      </w:r>
+      <w:r>
+        <w:rPr>
+          <w:rFonts w:ascii="Times New Roman" w:hAnsi="Times New Roman" w:cs="Times New Roman"/>
+        </w:rPr>
+        <w:t xml:space="preserve"> as text and label as 1)</w:t>
+      </w:r>
+      <w:r>
+        <w:rPr>
+          <w:rFonts w:ascii="Times New Roman" w:hAnsi="Times New Roman" w:cs="Times New Roman"/>
+        </w:rPr>
+        <w:t xml:space="preserve"> </w:t>
+      </w:r>
+      <w:r>
+        <w:rPr>
+          <w:rFonts w:ascii="Times New Roman" w:hAnsi="Times New Roman" w:cs="Times New Roman"/>
+        </w:rPr>
+        <w:t>= 132, 416 sample</w:t>
       </w:r>
     </w:p>
     <w:p>
       <w:pPr>
+        <w:numPr>
+          <w:ilvl w:val="0"/>
+          <w:numId w:val="13"/>
+        </w:numPr>
+        <w:rPr>
+          <w:rFonts w:ascii="Times New Roman" w:hAnsi="Times New Roman" w:cs="Times New Roman"/>
+        </w:rPr>
+      </w:pPr>
+      <w:r>
+        <w:rPr>
+          <w:rFonts w:ascii="Times New Roman" w:hAnsi="Times New Roman" w:cs="Times New Roman"/>
+        </w:rPr>
+        <w:t>20% for testing (31,915 samples)</w:t>
+      </w:r>
+    </w:p>
+    <w:p>
+      <w:pPr>
         <w:pStyle w:val="Heading2"/>
       </w:pPr>
       <w:bookmarkStart w:id="16" w:name="_Toc210268962"/>
@@ -4919,27 +5165,40 @@
       </w:r>
       <w:bookmarkEnd w:id="16"/>
     </w:p>
-    <w:p/>
     <w:p>
       <w:pPr>
-        <w:rPr>
-          <w:rFonts w:ascii="Times New Roman" w:eastAsiaTheme="majorEastAsia" w:hAnsi="Times New Roman" w:cstheme="majorBidi"/>
-          <w:b/>
-          <w:color w:val="000000" w:themeColor="text1"/>
-          <w:szCs w:val="40"/>
-        </w:rPr>
-      </w:pPr>
-    </w:p>
-    <w:p>
-      <w:pPr>
-        <w:rPr>
-          <w:rFonts w:ascii="Times New Roman" w:eastAsiaTheme="majorEastAsia" w:hAnsi="Times New Roman" w:cstheme="majorBidi"/>
-          <w:b/>
-          <w:color w:val="000000" w:themeColor="text1"/>
-          <w:sz w:val="32"/>
-          <w:szCs w:val="50"/>
-        </w:rPr>
-      </w:pPr>
+        <w:pStyle w:val="Heading2"/>
+      </w:pPr>
+      <w:r>
+        <w:rPr>
+          <w:rFonts w:cs="Times New Roman"/>
+          <w:noProof/>
+        </w:rPr>
+        <w:drawing>
+          <wp:anchor distT="0" distB="0" distL="114300" distR="114300" simplePos="0" relativeHeight="251659264" behindDoc="0" locked="0" layoutInCell="1" allowOverlap="1" wp14:anchorId="2B9DD528" wp14:editId="33FD4044">
+            <wp:simplePos x="0" y="0"/>
+            <wp:positionH relativeFrom="margin">
+              <wp:posOffset>180975</wp:posOffset>
+            </wp:positionH>
+            <wp:positionV relativeFrom="paragraph">
+              <wp:posOffset>1148080</wp:posOffset>
+            </wp:positionV>
+            <wp:extent cx="5486400" cy="2286000"/>
+            <wp:effectExtent l="19050" t="0" r="19050" b="0"/>
+            <wp:wrapNone/>
+            <wp:docPr id="1678465203" name="Diagram 2"/>
+            <wp:cNvGraphicFramePr/>
+            <a:graphic xmlns:a="http://schemas.openxmlformats.org/drawingml/2006/main">
+              <a:graphicData uri="http://schemas.openxmlformats.org/drawingml/2006/diagram">
+                <dgm:relIds xmlns:dgm="http://schemas.openxmlformats.org/drawingml/2006/diagram" xmlns:r="http://schemas.openxmlformats.org/officeDocument/2006/relationships" r:dm="rId25" r:lo="rId26" r:qs="rId27" r:cs="rId28"/>
+              </a:graphicData>
+            </a:graphic>
+            <wp14:sizeRelV relativeFrom="margin">
+              <wp14:pctHeight>0</wp14:pctHeight>
+            </wp14:sizeRelV>
+          </wp:anchor>
+        </w:drawing>
+      </w:r>
       <w:r>
         <w:rPr>
           <w:noProof/>
@@ -4947,13 +5206,13 @@
         <mc:AlternateContent>
           <mc:Choice Requires="wps">
             <w:drawing>
-              <wp:anchor distT="0" distB="0" distL="114300" distR="114300" simplePos="0" relativeHeight="251661312" behindDoc="0" locked="0" layoutInCell="1" allowOverlap="1" wp14:anchorId="49D2759D" wp14:editId="676FFFBD">
+              <wp:anchor distT="0" distB="0" distL="114300" distR="114300" simplePos="0" relativeHeight="251661312" behindDoc="0" locked="0" layoutInCell="1" allowOverlap="1" wp14:anchorId="49D2759D" wp14:editId="74F765D1">
                 <wp:simplePos x="0" y="0"/>
                 <wp:positionH relativeFrom="column">
-                  <wp:posOffset>257175</wp:posOffset>
+                  <wp:posOffset>130175</wp:posOffset>
                 </wp:positionH>
                 <wp:positionV relativeFrom="paragraph">
-                  <wp:posOffset>3923030</wp:posOffset>
+                  <wp:posOffset>3294380</wp:posOffset>
                 </wp:positionV>
                 <wp:extent cx="5486400" cy="635"/>
                 <wp:effectExtent l="0" t="0" r="0" b="0"/>
@@ -5010,6 +5269,9 @@
                               <w:t>6</w:t>
                             </w:r>
                             <w:r>
+                              <w:rPr>
+                                <w:noProof/>
+                              </w:rPr>
                               <w:fldChar w:fldCharType="end"/>
                             </w:r>
                             <w:r>
@@ -5037,7 +5299,7 @@
                 <v:stroke joinstyle="miter"/>
                 <v:path gradientshapeok="t" o:connecttype="rect"/>
               </v:shapetype>
-              <v:shape id="Text Box 1" o:spid="_x0000_s1026" type="#_x0000_t202" style="position:absolute;margin-left:20.25pt;margin-top:308.9pt;width:6in;height:.05pt;z-index:251661312;visibility:visible;mso-wrap-style:square;mso-wrap-distance-left:9pt;mso-wrap-distance-top:0;mso-wrap-distance-right:9pt;mso-wrap-distance-bottom:0;mso-position-horizontal:absolute;mso-position-horizontal-relative:text;mso-position-vertical:absolute;mso-position-vertical-relative:text;v-text-anchor:top" o:gfxdata="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" stroked="f">
+              <v:shape id="Text Box 1" o:spid="_x0000_s1026" type="#_x0000_t202" style="position:absolute;margin-left:10.25pt;margin-top:259.4pt;width:6in;height:.05pt;z-index:251661312;visibility:visible;mso-wrap-style:square;mso-wrap-distance-left:9pt;mso-wrap-distance-top:0;mso-wrap-distance-right:9pt;mso-wrap-distance-bottom:0;mso-position-horizontal:absolute;mso-position-horizontal-relative:text;mso-position-vertical:absolute;mso-position-vertical-relative:text;v-text-anchor:top" o:gfxdata="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" stroked="f">
                 <v:textbox style="mso-fit-shape-to-text:t" inset="0,0,0,0">
                   <w:txbxContent>
                     <w:p>
@@ -5069,6 +5331,9 @@
                         <w:t>6</w:t>
                       </w:r>
                       <w:r>
+                        <w:rPr>
+                          <w:noProof/>
+                        </w:rPr>
                         <w:fldChar w:fldCharType="end"/>
                       </w:r>
                       <w:r>
@@ -5084,33 +5349,6 @@
         </mc:AlternateContent>
       </w:r>
       <w:r>
-        <w:rPr>
-          <w:rFonts w:ascii="Times New Roman" w:hAnsi="Times New Roman" w:cs="Times New Roman"/>
-          <w:noProof/>
-        </w:rPr>
-        <w:drawing>
-          <wp:anchor distT="0" distB="0" distL="114300" distR="114300" simplePos="0" relativeHeight="251659264" behindDoc="0" locked="0" layoutInCell="1" allowOverlap="1" wp14:anchorId="2B9DD528" wp14:editId="56913372">
-            <wp:simplePos x="0" y="0"/>
-            <wp:positionH relativeFrom="margin">
-              <wp:align>center</wp:align>
-            </wp:positionH>
-            <wp:positionV relativeFrom="paragraph">
-              <wp:posOffset>665480</wp:posOffset>
-            </wp:positionV>
-            <wp:extent cx="5486400" cy="3200400"/>
-            <wp:effectExtent l="19050" t="0" r="19050" b="0"/>
-            <wp:wrapNone/>
-            <wp:docPr id="1678465203" name="Diagram 2"/>
-            <wp:cNvGraphicFramePr/>
-            <a:graphic xmlns:a="http://schemas.openxmlformats.org/drawingml/2006/main">
-              <a:graphicData uri="http://schemas.openxmlformats.org/drawingml/2006/diagram">
-                <dgm:relIds xmlns:dgm="http://schemas.openxmlformats.org/drawingml/2006/diagram" xmlns:r="http://schemas.openxmlformats.org/officeDocument/2006/relationships" r:dm="rId25" r:lo="rId26" r:qs="rId27" r:cs="rId28"/>
-              </a:graphicData>
-            </a:graphic>
-          </wp:anchor>
-        </w:drawing>
-      </w:r>
-      <w:r>
         <w:br w:type="page"/>
       </w:r>
     </w:p>
@@ -5156,7 +5394,19 @@
         <w:rPr>
           <w:rFonts w:ascii="Times New Roman" w:hAnsi="Times New Roman" w:cs="Times New Roman"/>
         </w:rPr>
-        <w:t xml:space="preserve"> and Changing to Bag of words </w:t>
+        <w:t xml:space="preserve"> and Changing </w:t>
+      </w:r>
+      <w:r>
+        <w:rPr>
+          <w:rFonts w:ascii="Times New Roman" w:hAnsi="Times New Roman" w:cs="Times New Roman"/>
+        </w:rPr>
+        <w:t xml:space="preserve">TF-IDF </w:t>
+      </w:r>
+      <w:r>
+        <w:rPr>
+          <w:rFonts w:ascii="Times New Roman" w:hAnsi="Times New Roman" w:cs="Times New Roman"/>
+        </w:rPr>
+        <w:t xml:space="preserve">to Bag of words </w:t>
       </w:r>
       <w:r>
         <w:rPr>
@@ -5168,7 +5418,19 @@
         <w:rPr>
           <w:rFonts w:ascii="Times New Roman" w:hAnsi="Times New Roman" w:cs="Times New Roman"/>
         </w:rPr>
-        <w:t xml:space="preserve"> and changing to Bag of words </w:t>
+        <w:t xml:space="preserve"> and changing to </w:t>
+      </w:r>
+      <w:r>
+        <w:rPr>
+          <w:rFonts w:ascii="Times New Roman" w:hAnsi="Times New Roman" w:cs="Times New Roman"/>
+        </w:rPr>
+        <w:t xml:space="preserve">TF-IDF </w:t>
+      </w:r>
+      <w:r>
+        <w:rPr>
+          <w:rFonts w:ascii="Times New Roman" w:hAnsi="Times New Roman" w:cs="Times New Roman"/>
+        </w:rPr>
+        <w:t xml:space="preserve">Bag of words </w:t>
       </w:r>
       <w:r>
         <w:rPr>
@@ -5297,6 +5559,9 @@
         <w:t>7</w:t>
       </w:r>
       <w:r>
+        <w:rPr>
+          <w:noProof/>
+        </w:rPr>
         <w:fldChar w:fldCharType="end"/>
       </w:r>
       <w:r>
@@ -5381,6 +5646,9 @@
         <w:t>8</w:t>
       </w:r>
       <w:r>
+        <w:rPr>
+          <w:noProof/>
+        </w:rPr>
         <w:fldChar w:fldCharType="end"/>
       </w:r>
       <w:r>
@@ -5417,7 +5685,39 @@
         <w:rPr>
           <w:rFonts w:ascii="Times New Roman" w:hAnsi="Times New Roman" w:cs="Times New Roman"/>
         </w:rPr>
-        <w:t xml:space="preserve"> Bayes worked best for precision, meaning it rarely misclassified safe comments as toxic, but it missed many toxic ones. Logistic Regression was more balanced and achieved higher recall, which is more useful for real-time moderation. Adding lexicons helped both models by catching more toxic words, though at the cost of some extra false positives. The best overall model was Logistic Regression with </w:t>
+        <w:t xml:space="preserve"> Bayes worked best for precision, meaning it rarely misclassified safe comments as toxic, but it missed many toxic ones. Logistic Regression was more balanced and achieved higher recall, which is more useful for real-time moderation. Adding lexicons </w:t>
+      </w:r>
+      <w:r>
+        <w:rPr>
+          <w:rFonts w:ascii="Times New Roman" w:hAnsi="Times New Roman" w:cs="Times New Roman"/>
+        </w:rPr>
+        <w:t xml:space="preserve">(about </w:t>
+      </w:r>
+      <w:r>
+        <w:rPr>
+          <w:rFonts w:ascii="Times New Roman" w:hAnsi="Times New Roman" w:cs="Times New Roman"/>
+          <w:b/>
+          <w:bCs/>
+        </w:rPr>
+        <w:t>4,760 hate words</w:t>
+      </w:r>
+      <w:r>
+        <w:rPr>
+          <w:rFonts w:ascii="Times New Roman" w:hAnsi="Times New Roman" w:cs="Times New Roman"/>
+        </w:rPr>
+        <w:t>)</w:t>
+      </w:r>
+      <w:r>
+        <w:rPr>
+          <w:rFonts w:ascii="Times New Roman" w:hAnsi="Times New Roman" w:cs="Times New Roman"/>
+        </w:rPr>
+        <w:t xml:space="preserve"> </w:t>
+      </w:r>
+      <w:r>
+        <w:rPr>
+          <w:rFonts w:ascii="Times New Roman" w:hAnsi="Times New Roman" w:cs="Times New Roman"/>
+        </w:rPr>
+        <w:t xml:space="preserve">helped both models by catching more toxic words, though at the cost of some extra false positives. The best overall model was Logistic Regression with </w:t>
       </w:r>
       <w:r>
         <w:rPr>
@@ -5508,6 +5808,9 @@
         <w:t>9</w:t>
       </w:r>
       <w:r>
+        <w:rPr>
+          <w:noProof/>
+        </w:rPr>
         <w:fldChar w:fldCharType="end"/>
       </w:r>
       <w:r>
@@ -6076,9 +6379,25 @@
         <w:t xml:space="preserve"> Notebook and training dataset can be downloaded from GitHub:</w:t>
       </w:r>
     </w:p>
+    <w:p>
+      <w:pPr>
+        <w:rPr>
+          <w:rFonts w:ascii="Times New Roman" w:hAnsi="Times New Roman" w:cs="Times New Roman"/>
+        </w:rPr>
+      </w:pPr>
+      <w:hyperlink r:id="rId40" w:history="1">
+        <w:r>
+          <w:rPr>
+            <w:rStyle w:val="Hyperlink"/>
+            <w:rFonts w:ascii="Times New Roman" w:hAnsi="Times New Roman" w:cs="Times New Roman"/>
+          </w:rPr>
+          <w:t>https://github.com/karengsengli/NLP-MidTermProject</w:t>
+        </w:r>
+      </w:hyperlink>
+    </w:p>
     <w:sectPr>
-      <w:headerReference w:type="default" r:id="rId40"/>
-      <w:footerReference w:type="default" r:id="rId41"/>
+      <w:headerReference w:type="default" r:id="rId41"/>
+      <w:footerReference w:type="default" r:id="rId42"/>
       <w:pgSz w:w="12240" w:h="15840"/>
       <w:pgMar w:top="1440" w:right="1350" w:bottom="1440" w:left="1440" w:header="720" w:footer="720" w:gutter="0"/>
       <w:cols w:space="720"/>
@@ -12892,7 +13211,7 @@
       <dgm:spPr/>
     </dgm:pt>
     <dgm:pt modelId="{4EB12598-689F-4F9C-9EE8-679C9ED72475}" type="pres">
-      <dgm:prSet presAssocID="{19BBB27C-1B01-4E1A-A7D3-77DC14F352CF}" presName="node" presStyleLbl="node1" presStyleIdx="2" presStyleCnt="4">
+      <dgm:prSet presAssocID="{19BBB27C-1B01-4E1A-A7D3-77DC14F352CF}" presName="node" presStyleLbl="node1" presStyleIdx="2" presStyleCnt="4" custScaleX="132477">
         <dgm:presLayoutVars>
           <dgm:bulletEnabled val="1"/>
         </dgm:presLayoutVars>
@@ -13067,7 +13386,7 @@
         <a:p>
           <a:r>
             <a:rPr lang="en-US"/>
-            <a:t>80%train data + with lexicon from 3 sources</a:t>
+            <a:t>80%train data + with lexicon from 5 sources</a:t>
           </a:r>
         </a:p>
       </dgm:t>
@@ -13509,7 +13828,7 @@
         <a:p>
           <a:r>
             <a:rPr lang="en-US"/>
-            <a:t>Train Both Model and Test with testing data</a:t>
+            <a:t>Train Models and Test with testing data</a:t>
           </a:r>
         </a:p>
       </dgm:t>
@@ -13582,7 +13901,7 @@
         <a:p>
           <a:r>
             <a:rPr lang="en-US" b="0"/>
-            <a:t>max_features =1000</a:t>
+            <a:t>max_features =10000</a:t>
           </a:r>
           <a:endParaRPr lang="en-US"/>
         </a:p>
@@ -13619,7 +13938,7 @@
         <a:p>
           <a:r>
             <a:rPr lang="en-US" b="0"/>
-            <a:t>max_features =1000+ lexicon</a:t>
+            <a:t>max_features =10000+ lexicon</a:t>
           </a:r>
           <a:endParaRPr lang="en-US"/>
         </a:p>
@@ -13741,7 +14060,7 @@
       <dgm:spPr/>
     </dgm:pt>
     <dgm:pt modelId="{82C37D01-DE9E-4743-83B9-4CEF9F34276B}" type="pres">
-      <dgm:prSet presAssocID="{6EBE8CE4-502D-4D46-95AC-679C005706EC}" presName="node" presStyleLbl="node1" presStyleIdx="3" presStyleCnt="4">
+      <dgm:prSet presAssocID="{6EBE8CE4-502D-4D46-95AC-679C005706EC}" presName="node" presStyleLbl="node1" presStyleIdx="3" presStyleCnt="4" custLinFactNeighborX="41233" custLinFactNeighborY="914">
         <dgm:presLayoutVars>
           <dgm:bulletEnabled val="1"/>
         </dgm:presLayoutVars>
@@ -13831,8 +14150,8 @@
       </dsp:nvSpPr>
       <dsp:spPr>
         <a:xfrm>
-          <a:off x="2411" y="825743"/>
-          <a:ext cx="1054149" cy="1548912"/>
+          <a:off x="1436" y="859179"/>
+          <a:ext cx="992534" cy="1482041"/>
         </a:xfrm>
         <a:prstGeom prst="roundRect">
           <a:avLst>
@@ -13876,12 +14195,12 @@
         </a:fontRef>
       </dsp:style>
       <dsp:txBody>
-        <a:bodyPr spcFirstLastPara="0" vert="horz" wrap="square" lIns="45720" tIns="45720" rIns="45720" bIns="45720" numCol="1" spcCol="1270" anchor="t" anchorCtr="0">
+        <a:bodyPr spcFirstLastPara="0" vert="horz" wrap="square" lIns="41910" tIns="41910" rIns="41910" bIns="41910" numCol="1" spcCol="1270" anchor="t" anchorCtr="0">
           <a:noAutofit/>
         </a:bodyPr>
         <a:lstStyle/>
         <a:p>
-          <a:pPr marL="0" lvl="0" indent="0" algn="l" defTabSz="533400">
+          <a:pPr marL="0" lvl="0" indent="0" algn="l" defTabSz="488950">
             <a:lnSpc>
               <a:spcPct val="90000"/>
             </a:lnSpc>
@@ -13894,7 +14213,7 @@
             <a:buNone/>
           </a:pPr>
           <a:r>
-            <a:rPr lang="en-US" sz="1200" kern="1200"/>
+            <a:rPr lang="en-US" sz="1100" kern="1200"/>
             <a:t>select datasource</a:t>
           </a:r>
         </a:p>
@@ -13918,8 +14237,8 @@
         </a:p>
       </dsp:txBody>
       <dsp:txXfrm>
-        <a:off x="33286" y="856618"/>
-        <a:ext cx="992399" cy="1487162"/>
+        <a:off x="30506" y="888249"/>
+        <a:ext cx="934394" cy="1423901"/>
       </dsp:txXfrm>
     </dsp:sp>
     <dsp:sp modelId="{5B00F82E-E316-4BDA-9F1D-BBF03C117057}">
@@ -13928,9 +14247,9 @@
         <dsp:cNvSpPr/>
       </dsp:nvSpPr>
       <dsp:spPr>
-        <a:xfrm rot="14921">
-          <a:off x="1158799" y="1472687"/>
-          <a:ext cx="216750" cy="261429"/>
+        <a:xfrm rot="15163">
+          <a:off x="1090234" y="1480189"/>
+          <a:ext cx="204081" cy="246148"/>
         </a:xfrm>
         <a:prstGeom prst="rightArrow">
           <a:avLst>
@@ -13972,7 +14291,7 @@
         </a:bodyPr>
         <a:lstStyle/>
         <a:p>
-          <a:pPr marL="0" lvl="0" indent="0" algn="ctr" defTabSz="444500">
+          <a:pPr marL="0" lvl="0" indent="0" algn="ctr" defTabSz="400050">
             <a:lnSpc>
               <a:spcPct val="90000"/>
             </a:lnSpc>
@@ -13984,12 +14303,12 @@
             </a:spcAft>
             <a:buNone/>
           </a:pPr>
-          <a:endParaRPr lang="en-US" sz="1000" kern="1200"/>
+          <a:endParaRPr lang="en-US" sz="900" kern="1200"/>
         </a:p>
       </dsp:txBody>
       <dsp:txXfrm>
-        <a:off x="1158799" y="1524832"/>
-        <a:ext cx="151725" cy="156857"/>
+        <a:off x="1090234" y="1529284"/>
+        <a:ext cx="142857" cy="147688"/>
       </dsp:txXfrm>
     </dsp:sp>
     <dsp:sp modelId="{BE1EEDE2-E3A4-4416-8FE1-15A3ABFAF0B2}">
@@ -13999,8 +14318,8 @@
       </dsp:nvSpPr>
       <dsp:spPr>
         <a:xfrm>
-          <a:off x="1465520" y="832094"/>
-          <a:ext cx="1054149" cy="1548912"/>
+          <a:off x="1379027" y="865255"/>
+          <a:ext cx="992534" cy="1482041"/>
         </a:xfrm>
         <a:prstGeom prst="roundRect">
           <a:avLst>
@@ -14044,12 +14363,12 @@
         </a:fontRef>
       </dsp:style>
       <dsp:txBody>
-        <a:bodyPr spcFirstLastPara="0" vert="horz" wrap="square" lIns="45720" tIns="45720" rIns="45720" bIns="45720" numCol="1" spcCol="1270" anchor="t" anchorCtr="0">
+        <a:bodyPr spcFirstLastPara="0" vert="horz" wrap="square" lIns="41910" tIns="41910" rIns="41910" bIns="41910" numCol="1" spcCol="1270" anchor="t" anchorCtr="0">
           <a:noAutofit/>
         </a:bodyPr>
         <a:lstStyle/>
         <a:p>
-          <a:pPr marL="0" lvl="0" indent="0" algn="l" defTabSz="533400">
+          <a:pPr marL="0" lvl="0" indent="0" algn="l" defTabSz="488950">
             <a:lnSpc>
               <a:spcPct val="90000"/>
             </a:lnSpc>
@@ -14062,7 +14381,7 @@
             <a:buNone/>
           </a:pPr>
           <a:r>
-            <a:rPr lang="en-US" sz="1200" kern="1200"/>
+            <a:rPr lang="en-US" sz="1100" kern="1200"/>
             <a:t>explore data</a:t>
           </a:r>
         </a:p>
@@ -14127,8 +14446,8 @@
         </a:p>
       </dsp:txBody>
       <dsp:txXfrm>
-        <a:off x="1496395" y="862969"/>
-        <a:ext cx="992399" cy="1487162"/>
+        <a:off x="1408097" y="894325"/>
+        <a:ext cx="934394" cy="1423901"/>
       </dsp:txXfrm>
     </dsp:sp>
     <dsp:sp modelId="{5FD2DF17-8D0C-435C-8228-0CD17CE4A309}">
@@ -14137,9 +14456,9 @@
         <dsp:cNvSpPr/>
       </dsp:nvSpPr>
       <dsp:spPr>
-        <a:xfrm rot="21585333">
-          <a:off x="2628258" y="1472632"/>
-          <a:ext cx="230213" cy="261429"/>
+        <a:xfrm rot="21586633">
+          <a:off x="2473804" y="1480453"/>
+          <a:ext cx="216756" cy="246148"/>
         </a:xfrm>
         <a:prstGeom prst="rightArrow">
           <a:avLst>
@@ -14181,7 +14500,7 @@
         </a:bodyPr>
         <a:lstStyle/>
         <a:p>
-          <a:pPr marL="0" lvl="0" indent="0" algn="ctr" defTabSz="444500">
+          <a:pPr marL="0" lvl="0" indent="0" algn="ctr" defTabSz="400050">
             <a:lnSpc>
               <a:spcPct val="90000"/>
             </a:lnSpc>
@@ -14193,12 +14512,12 @@
             </a:spcAft>
             <a:buNone/>
           </a:pPr>
-          <a:endParaRPr lang="en-US" sz="1000" kern="1200"/>
+          <a:endParaRPr lang="en-US" sz="900" kern="1200"/>
         </a:p>
       </dsp:txBody>
       <dsp:txXfrm>
-        <a:off x="2628258" y="1525065"/>
-        <a:ext cx="161149" cy="156857"/>
+        <a:off x="2473804" y="1529809"/>
+        <a:ext cx="151729" cy="147688"/>
       </dsp:txXfrm>
     </dsp:sp>
     <dsp:sp modelId="{4EB12598-689F-4F9C-9EE8-679C9ED72475}">
@@ -14208,8 +14527,8 @@
       </dsp:nvSpPr>
       <dsp:spPr>
         <a:xfrm>
-          <a:off x="2954029" y="825743"/>
-          <a:ext cx="1054149" cy="1548912"/>
+          <a:off x="2780534" y="859179"/>
+          <a:ext cx="1314880" cy="1482041"/>
         </a:xfrm>
         <a:prstGeom prst="roundRect">
           <a:avLst>
@@ -14253,12 +14572,12 @@
         </a:fontRef>
       </dsp:style>
       <dsp:txBody>
-        <a:bodyPr spcFirstLastPara="0" vert="horz" wrap="square" lIns="45720" tIns="45720" rIns="45720" bIns="45720" numCol="1" spcCol="1270" anchor="t" anchorCtr="0">
+        <a:bodyPr spcFirstLastPara="0" vert="horz" wrap="square" lIns="41910" tIns="41910" rIns="41910" bIns="41910" numCol="1" spcCol="1270" anchor="t" anchorCtr="0">
           <a:noAutofit/>
         </a:bodyPr>
         <a:lstStyle/>
         <a:p>
-          <a:pPr marL="0" lvl="0" indent="0" algn="l" defTabSz="533400">
+          <a:pPr marL="0" lvl="0" indent="0" algn="l" defTabSz="488950">
             <a:lnSpc>
               <a:spcPct val="90000"/>
             </a:lnSpc>
@@ -14271,7 +14590,7 @@
             <a:buNone/>
           </a:pPr>
           <a:r>
-            <a:rPr lang="en-US" sz="1200" kern="1200"/>
+            <a:rPr lang="en-US" sz="1100" kern="1200"/>
             <a:t>Clean Proces s 1</a:t>
           </a:r>
         </a:p>
@@ -14390,8 +14709,8 @@
         </a:p>
       </dsp:txBody>
       <dsp:txXfrm>
-        <a:off x="2984904" y="856618"/>
-        <a:ext cx="992399" cy="1487162"/>
+        <a:off x="2819046" y="897691"/>
+        <a:ext cx="1237856" cy="1405017"/>
       </dsp:txXfrm>
     </dsp:sp>
     <dsp:sp modelId="{073AEB7D-8E96-46F0-9B7F-832976BC5763}">
@@ -14401,8 +14720,8 @@
       </dsp:nvSpPr>
       <dsp:spPr>
         <a:xfrm>
-          <a:off x="4113594" y="1469485"/>
-          <a:ext cx="223479" cy="261429"/>
+          <a:off x="4194667" y="1477125"/>
+          <a:ext cx="210417" cy="246148"/>
         </a:xfrm>
         <a:prstGeom prst="rightArrow">
           <a:avLst>
@@ -14444,7 +14763,7 @@
         </a:bodyPr>
         <a:lstStyle/>
         <a:p>
-          <a:pPr marL="0" lvl="0" indent="0" algn="ctr" defTabSz="444500">
+          <a:pPr marL="0" lvl="0" indent="0" algn="ctr" defTabSz="400050">
             <a:lnSpc>
               <a:spcPct val="90000"/>
             </a:lnSpc>
@@ -14456,12 +14775,12 @@
             </a:spcAft>
             <a:buNone/>
           </a:pPr>
-          <a:endParaRPr lang="en-US" sz="1000" kern="1200"/>
+          <a:endParaRPr lang="en-US" sz="900" kern="1200"/>
         </a:p>
       </dsp:txBody>
       <dsp:txXfrm>
-        <a:off x="4113594" y="1521771"/>
-        <a:ext cx="156435" cy="156857"/>
+        <a:off x="4194667" y="1526355"/>
+        <a:ext cx="147292" cy="147688"/>
       </dsp:txXfrm>
     </dsp:sp>
     <dsp:sp modelId="{2B3562DA-9E95-47D0-A5DA-A40E701ABDA5}">
@@ -14471,8 +14790,8 @@
       </dsp:nvSpPr>
       <dsp:spPr>
         <a:xfrm>
-          <a:off x="4429839" y="825743"/>
-          <a:ext cx="1054149" cy="1548912"/>
+          <a:off x="4492428" y="859179"/>
+          <a:ext cx="992534" cy="1482041"/>
         </a:xfrm>
         <a:prstGeom prst="roundRect">
           <a:avLst>
@@ -14516,12 +14835,12 @@
         </a:fontRef>
       </dsp:style>
       <dsp:txBody>
-        <a:bodyPr spcFirstLastPara="0" vert="horz" wrap="square" lIns="45720" tIns="45720" rIns="45720" bIns="45720" numCol="1" spcCol="1270" anchor="t" anchorCtr="0">
+        <a:bodyPr spcFirstLastPara="0" vert="horz" wrap="square" lIns="41910" tIns="41910" rIns="41910" bIns="41910" numCol="1" spcCol="1270" anchor="t" anchorCtr="0">
           <a:noAutofit/>
         </a:bodyPr>
         <a:lstStyle/>
         <a:p>
-          <a:pPr marL="0" lvl="0" indent="0" algn="l" defTabSz="533400">
+          <a:pPr marL="0" lvl="0" indent="0" algn="l" defTabSz="488950">
             <a:lnSpc>
               <a:spcPct val="90000"/>
             </a:lnSpc>
@@ -14534,7 +14853,7 @@
             <a:buNone/>
           </a:pPr>
           <a:r>
-            <a:rPr lang="en-US" sz="1200" kern="1200"/>
+            <a:rPr lang="en-US" sz="1100" kern="1200"/>
             <a:t>Clean Process 2</a:t>
           </a:r>
         </a:p>
@@ -14594,8 +14913,8 @@
         </a:p>
       </dsp:txBody>
       <dsp:txXfrm>
-        <a:off x="4460714" y="856618"/>
-        <a:ext cx="992399" cy="1487162"/>
+        <a:off x="4521498" y="888249"/>
+        <a:ext cx="934394" cy="1423901"/>
       </dsp:txXfrm>
     </dsp:sp>
   </dsp:spTree>
@@ -14617,8 +14936,8 @@
       </dsp:nvSpPr>
       <dsp:spPr>
         <a:xfrm>
-          <a:off x="2411" y="954121"/>
-          <a:ext cx="1054149" cy="1292156"/>
+          <a:off x="2411" y="448743"/>
+          <a:ext cx="1054149" cy="1388512"/>
         </a:xfrm>
         <a:prstGeom prst="roundRect">
           <a:avLst>
@@ -14717,7 +15036,7 @@
           </a:pPr>
           <a:r>
             <a:rPr lang="en-US" sz="700" kern="1200"/>
-            <a:t>80%train data + with lexicon from 3 sources</a:t>
+            <a:t>80%train data + with lexicon from 5 sources</a:t>
           </a:r>
         </a:p>
         <a:p>
@@ -14740,8 +15059,8 @@
         </a:p>
       </dsp:txBody>
       <dsp:txXfrm>
-        <a:off x="33286" y="984996"/>
-        <a:ext cx="992399" cy="1230406"/>
+        <a:off x="33286" y="479618"/>
+        <a:ext cx="992399" cy="1326762"/>
       </dsp:txXfrm>
     </dsp:sp>
     <dsp:sp modelId="{C1FD55B1-0F67-48C6-9C08-26887B018B49}">
@@ -14751,7 +15070,7 @@
       </dsp:nvSpPr>
       <dsp:spPr>
         <a:xfrm>
-          <a:off x="1161975" y="1469485"/>
+          <a:off x="1161975" y="1012285"/>
           <a:ext cx="223479" cy="261429"/>
         </a:xfrm>
         <a:prstGeom prst="rightArrow">
@@ -14810,7 +15129,7 @@
         </a:p>
       </dsp:txBody>
       <dsp:txXfrm>
-        <a:off x="1161975" y="1521771"/>
+        <a:off x="1161975" y="1064571"/>
         <a:ext cx="156435" cy="156857"/>
       </dsp:txXfrm>
     </dsp:sp>
@@ -14821,8 +15140,8 @@
       </dsp:nvSpPr>
       <dsp:spPr>
         <a:xfrm>
-          <a:off x="1478220" y="954121"/>
-          <a:ext cx="1054149" cy="1292156"/>
+          <a:off x="1478220" y="448743"/>
+          <a:ext cx="1054149" cy="1388512"/>
         </a:xfrm>
         <a:prstGeom prst="roundRect">
           <a:avLst>
@@ -14926,7 +15245,7 @@
           </a:pPr>
           <a:r>
             <a:rPr lang="en-US" sz="700" b="0" kern="1200"/>
-            <a:t>max_features =1000</a:t>
+            <a:t>max_features =10000</a:t>
           </a:r>
           <a:endParaRPr lang="en-US" sz="700" kern="1200"/>
         </a:p>
@@ -14964,7 +15283,7 @@
           </a:pPr>
           <a:r>
             <a:rPr lang="en-US" sz="700" b="0" kern="1200"/>
-            <a:t>max_features =1000+ lexicon</a:t>
+            <a:t>max_features =10000+ lexicon</a:t>
           </a:r>
           <a:endParaRPr lang="en-US" sz="700" kern="1200"/>
         </a:p>
@@ -15024,13 +15343,13 @@
           </a:pPr>
           <a:r>
             <a:rPr lang="en-US" sz="700" kern="1200"/>
-            <a:t>Train Both Model and Test with testing data</a:t>
+            <a:t>Train Models and Test with testing data</a:t>
           </a:r>
         </a:p>
       </dsp:txBody>
       <dsp:txXfrm>
-        <a:off x="1509095" y="984996"/>
-        <a:ext cx="992399" cy="1230406"/>
+        <a:off x="1509095" y="479618"/>
+        <a:ext cx="992399" cy="1326762"/>
       </dsp:txXfrm>
     </dsp:sp>
     <dsp:sp modelId="{D35C025D-CCFC-4C18-9CE1-BFC710C1543E}">
@@ -15040,7 +15359,7 @@
       </dsp:nvSpPr>
       <dsp:spPr>
         <a:xfrm>
-          <a:off x="2637785" y="1469485"/>
+          <a:off x="2637785" y="1012285"/>
           <a:ext cx="223479" cy="261429"/>
         </a:xfrm>
         <a:prstGeom prst="rightArrow">
@@ -15099,7 +15418,7 @@
         </a:p>
       </dsp:txBody>
       <dsp:txXfrm>
-        <a:off x="2637785" y="1521771"/>
+        <a:off x="2637785" y="1064571"/>
         <a:ext cx="156435" cy="156857"/>
       </dsp:txXfrm>
     </dsp:sp>
@@ -15110,8 +15429,8 @@
       </dsp:nvSpPr>
       <dsp:spPr>
         <a:xfrm>
-          <a:off x="2954029" y="954121"/>
-          <a:ext cx="1054149" cy="1292156"/>
+          <a:off x="2954029" y="448743"/>
+          <a:ext cx="1054149" cy="1388512"/>
         </a:xfrm>
         <a:prstGeom prst="roundRect">
           <a:avLst>
@@ -15269,8 +15588,8 @@
         </a:p>
       </dsp:txBody>
       <dsp:txXfrm>
-        <a:off x="2984904" y="984996"/>
-        <a:ext cx="992399" cy="1230406"/>
+        <a:off x="2984904" y="479618"/>
+        <a:ext cx="992399" cy="1326762"/>
       </dsp:txXfrm>
     </dsp:sp>
     <dsp:sp modelId="{1BA98580-9EE5-4C89-8E9D-D9A88F0E7E78}">
@@ -15279,9 +15598,9 @@
         <dsp:cNvSpPr/>
       </dsp:nvSpPr>
       <dsp:spPr>
-        <a:xfrm>
-          <a:off x="4113594" y="1469485"/>
-          <a:ext cx="223479" cy="261429"/>
+        <a:xfrm rot="29513">
+          <a:off x="4114193" y="1018685"/>
+          <a:ext cx="224765" cy="261429"/>
         </a:xfrm>
         <a:prstGeom prst="rightArrow">
           <a:avLst>
@@ -15339,8 +15658,8 @@
         </a:p>
       </dsp:txBody>
       <dsp:txXfrm>
-        <a:off x="4113594" y="1521771"/>
-        <a:ext cx="156435" cy="156857"/>
+        <a:off x="4114194" y="1070682"/>
+        <a:ext cx="157336" cy="156857"/>
       </dsp:txXfrm>
     </dsp:sp>
     <dsp:sp modelId="{82C37D01-DE9E-4743-83B9-4CEF9F34276B}">
@@ -15350,8 +15669,8 @@
       </dsp:nvSpPr>
       <dsp:spPr>
         <a:xfrm>
-          <a:off x="4429839" y="954121"/>
-          <a:ext cx="1054149" cy="1292156"/>
+          <a:off x="4432250" y="461434"/>
+          <a:ext cx="1054149" cy="1388512"/>
         </a:xfrm>
         <a:prstGeom prst="roundRect">
           <a:avLst>
@@ -15419,8 +15738,8 @@
         </a:p>
       </dsp:txBody>
       <dsp:txXfrm>
-        <a:off x="4460714" y="984996"/>
-        <a:ext cx="992399" cy="1230406"/>
+        <a:off x="4463125" y="492309"/>
+        <a:ext cx="992399" cy="1326762"/>
       </dsp:txXfrm>
     </dsp:sp>
   </dsp:spTree>
